--- a/conferences/cbsono_22/abstract_sas.docx
+++ b/conferences/cbsono_22/abstract_sas.docx
@@ -43,7 +43,7 @@
         <w:t xml:space="preserve"> </w:t>
       </w:r>
       <w:r>
-        <w:t xml:space="preserve">(SAS-6)</w:t>
+        <w:t xml:space="preserve">(SAS)</w:t>
       </w:r>
     </w:p>
     <w:p>
@@ -58,7 +58,7 @@
         <w:t xml:space="preserve">Introduction</w:t>
       </w:r>
       <w:r>
-        <w:t xml:space="preserve">: Insomnia symptoms are associated with higher levels of metacognitive control. Controlled information processing interferes with a healthy sleep process by preventing cognitive deactivation, which involves diminished verbal regulation and control, and acceptance of spontaneous physiological and mental processes. Because general tools for measuring acceptance do not address sleep-related behaviors, the development of specific instruments is essential for studying acceptance in insomnia.</w:t>
+        <w:t xml:space="preserve">: Insomnia symptoms are associated with higher levels of metacognitive control. Controlled information processing interferes with a healthy sleep process by preventing cognitive deactivation, which involves diminished verbal regulation and control, and acceptance of spontaneous physiological and mental processes. Because general tools for measuring acceptance do not address sleep-related behaviors, the development of specific instruments is essential for studying acceptance of insomnia.</w:t>
       </w:r>
       <w:r>
         <w:t xml:space="preserve"> </w:t>
@@ -71,7 +71,7 @@
         <w:t xml:space="preserve">Aim</w:t>
       </w:r>
       <w:r>
-        <w:t xml:space="preserve">: This study aimed to develop a new measure of sleep acceptance, titled Sleep Acceptance Scale (SAS-6), and examine its factorial structure, internal consistency, and construct validity.</w:t>
+        <w:t xml:space="preserve">: This study aimed to develop a new measure of sleep acceptance, titled Sleep Acceptance Scale (SAS), and examine its factorial structure, internal consistency, and construct validity.</w:t>
       </w:r>
       <w:r>
         <w:t xml:space="preserve"> </w:t>
@@ -84,7 +84,7 @@
         <w:t xml:space="preserve">Methods</w:t>
       </w:r>
       <w:r>
-        <w:t xml:space="preserve">: The SAS-6 was developed as a 6-item self-report questionnaire rated using a scale ranging from 1 (never) to 7 (always), such that high scores indicate lower sleep acceptance. Data were collected from online surveys responded by 1419 participants, with and without insomnia symptoms. Participants completed additional measures, including, Hospital Anxiety and Depression Scale (HADS), Insomnia Severity Index (ISI), Dysfunctional Beliefs and Attitudes about Sleep Scale (DBAS-16), Acceptance and Action Questionnaire (AAQ-II), and Sleep Problem Acceptance Questionnaire (SPAQ). We conducted a parallel analysis and exploratory factor analysis (EFA; with oblimin rotation) to estimate the number of facets underlying the instrument items. Then, we ran a confirmatory factor analysis (CFA) to obtain fit statistics and parameter estimates. Reliability indices for each of the facets were obtained using Cronbach’s</w:t>
+        <w:t xml:space="preserve">: The SAS was developed as a 6-item self-report questionnaire rated using a scale ranging from 1 (never) to 7 (always), such that high scores indicate lower sleep acceptance. Data were collected from online surveys responded by 1419 participants, with and without insomnia symptoms. Participants also completed: Hospital Anxiety and Depression Scale (HADS), Insomnia Severity Index (ISI), Dysfunctional Beliefs and Attitudes about Sleep Scale (DBAS-16), Acceptance and Action Questionnaire (AAQ-II), and Sleep Problem Acceptance Questionnaire (SPAQ). We conducted a parallel analysis and exploratory factor analysis (with oblimin rotation) to estimate the number of facets underlying the instrument items. Then, we ran a confirmatory factor analysis to obtain fit statistics and parameter estimates. Reliability indices for each of the facets were obtained using Cronbach’s</w:t>
       </w:r>
       <w:r>
         <w:t xml:space="preserve"> </w:t>
@@ -139,7 +139,7 @@
         <w:t xml:space="preserve"> </w:t>
       </w:r>
       <w:r>
-        <w:t xml:space="preserve">9.8 years. Our sample included 1141 women and 1084 participants with insomnia symptoms. The parallel analysis procedure indicated two latent factors: Factor 1 (two items) and Factor 2 (four items). The 2-factor model showed a good fit [</w:t>
+        <w:t xml:space="preserve">9.8 years. Our sample included 1141 women and 1084 participants with insomnia symptoms. The parallel analysis procedure indicated two latent factors: Avoidance (two items) and Distress (four items). The 2-factor model showed a good fit [</w:t>
       </w:r>
       <m:oMath>
         <m:sSup>
@@ -156,7 +156,7 @@
         </m:sSup>
       </m:oMath>
       <w:r>
-        <w:t xml:space="preserve">(8) = 59.48, RMSEA = 0.067 [0.05, 0.084]; CFI = 0.999; RNI = 0.999; TLI = 0.998] and factor loadings ranging from .55 to .95. Internal consistency was poor for Subscale1 (</w:t>
+        <w:t xml:space="preserve">(8) = 59.48, RMSEA = 0.067 [0.05, 0.084]; CFI = 0.999; RNI = 0.999; TLI = 0.998] and factor loadings ranging from .55 to .95. Internal consistency was suboptimal for Avoidance (</w:t>
       </w:r>
       <m:oMath>
         <m:r>
@@ -181,7 +181,7 @@
         <w:t xml:space="preserve"> </w:t>
       </w:r>
       <w:r>
-        <w:t xml:space="preserve">= 0.55 [0.51, 0.6]) and excellent for Subscale2 (</w:t>
+        <w:t xml:space="preserve">= 0.55 [0.52, 0.6]) and excellent for Distress (</w:t>
       </w:r>
       <m:oMath>
         <m:r>
@@ -206,7 +206,7 @@
         <w:t xml:space="preserve"> </w:t>
       </w:r>
       <w:r>
-        <w:t xml:space="preserve">= 0.93 [0.93, 0.94]). The SAS-6 was positive and strongly correlated with ISI (</w:t>
+        <w:t xml:space="preserve">= 0.93 [0.93, 0.94]). The SAS was positively correlated with ISI (</w:t>
       </w:r>
       <w:r>
         <w:rPr>
@@ -297,7 +297,15 @@
         <w:t xml:space="preserve">Conclusion</w:t>
       </w:r>
       <w:r>
-        <w:t xml:space="preserve">: Preliminary evidence suggest that SAS-6 is a valid tool to assess acceptance of sleep problems.</w:t>
+        <w:t xml:space="preserve">: Preliminary evidence suggest that the SAS is a valid tool to assess acceptance of sleep problems.</w:t>
+      </w:r>
+    </w:p>
+    <w:p>
+      <w:pPr>
+        <w:pStyle w:val="Corpodetexto"/>
+      </w:pPr>
+      <w:r>
+        <w:t xml:space="preserve">acceptance, insomnia, scale construction</w:t>
       </w:r>
     </w:p>
     <w:sectPr>
